--- a/War Congress Data/House Hearings - Foreign Affairs/1177.Royce.3.31.11.docx
+++ b/War Congress Data/House Hearings - Foreign Affairs/1177.Royce.3.31.11.docx
@@ -2,7 +2,7 @@
 <file path=word/document.xml><?xml version="1.0" encoding="utf-8"?>
 <w:document xmlns:wpc="http://schemas.microsoft.com/office/word/2010/wordprocessingCanvas" xmlns:mc="http://schemas.openxmlformats.org/markup-compatibility/2006" xmlns:o="urn:schemas-microsoft-com:office:office" xmlns:r="http://schemas.openxmlformats.org/officeDocument/2006/relationships" xmlns:m="http://schemas.openxmlformats.org/officeDocument/2006/math" xmlns:v="urn:schemas-microsoft-com:vml" xmlns:wp14="http://schemas.microsoft.com/office/word/2010/wordprocessingDrawing" xmlns:wp="http://schemas.openxmlformats.org/drawingml/2006/wordprocessingDrawing" xmlns:w10="urn:schemas-microsoft-com:office:word" xmlns:w="http://schemas.openxmlformats.org/wordprocessingml/2006/main" xmlns:w14="http://schemas.microsoft.com/office/word/2010/wordml" xmlns:wpg="http://schemas.microsoft.com/office/word/2010/wordprocessingGroup" xmlns:wpi="http://schemas.microsoft.com/office/word/2010/wordprocessingInk" xmlns:wne="http://schemas.microsoft.com/office/word/2006/wordml" xmlns:wps="http://schemas.microsoft.com/office/word/2010/wordprocessingShape" mc:Ignorable="w14 wp14">
   <w:body>
-    <w:p>
+    <w:p xmlns:wp14="http://schemas.microsoft.com/office/word/2010/wordml" wp14:textId="77777777">
       <w:pPr>
         <w:autoSpaceDE w:val="0"/>
         <w:autoSpaceDN w:val="0"/>
@@ -24,7 +24,7 @@
         <w:t>Thank you.</w:t>
       </w:r>
     </w:p>
-    <w:p>
+    <w:p xmlns:wp14="http://schemas.microsoft.com/office/word/2010/wordml" wp14:textId="77777777">
       <w:pPr>
         <w:autoSpaceDE w:val="0"/>
         <w:autoSpaceDN w:val="0"/>
@@ -46,7 +46,7 @@
         <w:t>Four weeks ago the Secretary of State was here, and I suggested</w:t>
       </w:r>
     </w:p>
-    <w:p>
+    <w:p xmlns:wp14="http://schemas.microsoft.com/office/word/2010/wordml" wp14:textId="77777777">
       <w:pPr>
         <w:autoSpaceDE w:val="0"/>
         <w:autoSpaceDN w:val="0"/>
@@ -99,7 +99,7 @@
         <w:t xml:space="preserve"> communication system.</w:t>
       </w:r>
     </w:p>
-    <w:p>
+    <w:p xmlns:wp14="http://schemas.microsoft.com/office/word/2010/wordml" wp14:textId="77777777">
       <w:pPr>
         <w:autoSpaceDE w:val="0"/>
         <w:autoSpaceDN w:val="0"/>
@@ -121,7 +121,7 @@
         <w:t>There is no cost to doing it. And in fact we had a lot of officer defections</w:t>
       </w:r>
     </w:p>
-    <w:p>
+    <w:p xmlns:wp14="http://schemas.microsoft.com/office/word/2010/wordml" wp14:textId="77777777">
       <w:pPr>
         <w:autoSpaceDE w:val="0"/>
         <w:autoSpaceDN w:val="0"/>
@@ -154,7 +154,7 @@
         <w:t xml:space="preserve"> that time.</w:t>
       </w:r>
     </w:p>
-    <w:p>
+    <w:p xmlns:wp14="http://schemas.microsoft.com/office/word/2010/wordml" wp14:textId="77777777">
       <w:pPr>
         <w:autoSpaceDE w:val="0"/>
         <w:autoSpaceDN w:val="0"/>
@@ -176,7 +176,7 @@
         <w:t>I look for meaning in this. We recognize we got a $14 trillion</w:t>
       </w:r>
     </w:p>
-    <w:p>
+    <w:p xmlns:wp14="http://schemas.microsoft.com/office/word/2010/wordml" wp14:textId="77777777">
       <w:pPr>
         <w:autoSpaceDE w:val="0"/>
         <w:autoSpaceDN w:val="0"/>
@@ -209,7 +209,7 @@
         <w:t>, and we spent $0.5 billion in a few days on this operation. I</w:t>
       </w:r>
     </w:p>
-    <w:p>
+    <w:p xmlns:wp14="http://schemas.microsoft.com/office/word/2010/wordml" wp14:textId="77777777">
       <w:pPr>
         <w:autoSpaceDE w:val="0"/>
         <w:autoSpaceDN w:val="0"/>
@@ -242,7 +242,7 @@
         <w:t xml:space="preserve"> the estimates are that it is going to be for a 6-month no fly</w:t>
       </w:r>
     </w:p>
-    <w:p>
+    <w:p xmlns:wp14="http://schemas.microsoft.com/office/word/2010/wordml" wp14:textId="77777777">
       <w:pPr>
         <w:autoSpaceDE w:val="0"/>
         <w:autoSpaceDN w:val="0"/>
@@ -275,7 +275,7 @@
         <w:t>; a very expensive proposition.</w:t>
       </w:r>
     </w:p>
-    <w:p>
+    <w:p xmlns:wp14="http://schemas.microsoft.com/office/word/2010/wordml" wp14:textId="77777777">
       <w:pPr>
         <w:autoSpaceDE w:val="0"/>
         <w:autoSpaceDN w:val="0"/>
@@ -297,7 +297,7 @@
         <w:t>We have got $33 billion right now in frozen Libya assets. We</w:t>
       </w:r>
     </w:p>
-    <w:p>
+    <w:p xmlns:wp14="http://schemas.microsoft.com/office/word/2010/wordml" wp14:textId="77777777">
       <w:pPr>
         <w:autoSpaceDE w:val="0"/>
         <w:autoSpaceDN w:val="0"/>
@@ -330,7 +330,7 @@
         <w:t xml:space="preserve"> to put those to use.</w:t>
       </w:r>
     </w:p>
-    <w:p>
+    <w:p xmlns:wp14="http://schemas.microsoft.com/office/word/2010/wordml" wp14:textId="77777777">
       <w:pPr>
         <w:autoSpaceDE w:val="0"/>
         <w:autoSpaceDN w:val="0"/>
@@ -352,7 +352,7 @@
         <w:t>The President boasts about a coalition. It is time for that coalition</w:t>
       </w:r>
     </w:p>
-    <w:p>
+    <w:p xmlns:wp14="http://schemas.microsoft.com/office/word/2010/wordml" wp14:textId="77777777">
       <w:pPr>
         <w:autoSpaceDE w:val="0"/>
         <w:autoSpaceDN w:val="0"/>
@@ -385,7 +385,7 @@
         <w:t xml:space="preserve"> open its checkbook. If we are going to proceed, it needs to</w:t>
       </w:r>
     </w:p>
-    <w:p>
+    <w:p xmlns:wp14="http://schemas.microsoft.com/office/word/2010/wordml" wp14:textId="77777777">
       <w:pPr>
         <w:autoSpaceDE w:val="0"/>
         <w:autoSpaceDN w:val="0"/>
@@ -418,7 +418,7 @@
         <w:t xml:space="preserve"> dollar-per-dollar because at the end of the day there are costs</w:t>
       </w:r>
     </w:p>
-    <w:p>
+    <w:p xmlns:wp14="http://schemas.microsoft.com/office/word/2010/wordml" wp14:textId="77777777">
       <w:pPr>
         <w:autoSpaceDE w:val="0"/>
         <w:autoSpaceDN w:val="0"/>
@@ -451,7 +451,7 @@
         <w:t xml:space="preserve"> our security, too. We focus, you know away from our strategic</w:t>
       </w:r>
     </w:p>
-    <w:p>
+    <w:p xmlns:wp14="http://schemas.microsoft.com/office/word/2010/wordml" wp14:textId="77777777">
       <w:pPr>
         <w:autoSpaceDE w:val="0"/>
         <w:autoSpaceDN w:val="0"/>
@@ -484,7 +484,7 @@
         <w:t>. It has taken us far too long, for example, to exit Iraq. Now</w:t>
       </w:r>
     </w:p>
-    <w:p>
+    <w:p xmlns:wp14="http://schemas.microsoft.com/office/word/2010/wordml" wp14:textId="77777777">
       <w:pPr>
         <w:autoSpaceDE w:val="0"/>
         <w:autoSpaceDN w:val="0"/>
@@ -517,8 +517,8 @@
         <w:t xml:space="preserve"> have this added commitment.</w:t>
       </w:r>
     </w:p>
-    <w:p/>
-    <w:p>
+    <w:p xmlns:wp14="http://schemas.microsoft.com/office/word/2010/wordml" wp14:textId="77777777"/>
+    <w:p xmlns:wp14="http://schemas.microsoft.com/office/word/2010/wordml" wp14:textId="77777777">
       <w:pPr>
         <w:autoSpaceDE w:val="0"/>
         <w:autoSpaceDN w:val="0"/>
@@ -540,7 +540,7 @@
         <w:t>The only way for it to go down is to pay for it out</w:t>
       </w:r>
     </w:p>
-    <w:p>
+    <w:p xmlns:wp14="http://schemas.microsoft.com/office/word/2010/wordml" wp14:textId="77777777">
       <w:pPr>
         <w:autoSpaceDE w:val="0"/>
         <w:autoSpaceDN w:val="0"/>
@@ -573,8 +573,8 @@
         <w:t xml:space="preserve"> those Libyan assets.</w:t>
       </w:r>
     </w:p>
-    <w:p/>
-    <w:p>
+    <w:p xmlns:wp14="http://schemas.microsoft.com/office/word/2010/wordml" wp14:textId="77777777"/>
+    <w:p xmlns:wp14="http://schemas.microsoft.com/office/word/2010/wordml" wp14:textId="77777777">
       <w:pPr>
         <w:autoSpaceDE w:val="0"/>
         <w:autoSpaceDN w:val="0"/>
@@ -596,7 +596,7 @@
         <w:t>Thank you, Madam Chair.</w:t>
       </w:r>
     </w:p>
-    <w:p>
+    <w:p xmlns:wp14="http://schemas.microsoft.com/office/word/2010/wordml" wp14:textId="77777777">
       <w:pPr>
         <w:autoSpaceDE w:val="0"/>
         <w:autoSpaceDN w:val="0"/>
@@ -618,7 +618,7 @@
         <w:t>I want to get back to something that I mentioned in my opening</w:t>
       </w:r>
     </w:p>
-    <w:p>
+    <w:p xmlns:wp14="http://schemas.microsoft.com/office/word/2010/wordml" wp14:textId="77777777">
       <w:pPr>
         <w:autoSpaceDE w:val="0"/>
         <w:autoSpaceDN w:val="0"/>
@@ -651,7 +651,7 @@
         <w:t>, and that other members have mentioned here, and that</w:t>
       </w:r>
     </w:p>
-    <w:p>
+    <w:p xmlns:wp14="http://schemas.microsoft.com/office/word/2010/wordml" wp14:textId="77777777">
       <w:pPr>
         <w:autoSpaceDE w:val="0"/>
         <w:autoSpaceDN w:val="0"/>
@@ -684,7 +684,7 @@
         <w:t xml:space="preserve"> the cost. One of the reasons I want to get back to it, Mr. Secretary,</w:t>
       </w:r>
     </w:p>
-    <w:p>
+    <w:p xmlns:wp14="http://schemas.microsoft.com/office/word/2010/wordml" wp14:textId="77777777">
       <w:pPr>
         <w:autoSpaceDE w:val="0"/>
         <w:autoSpaceDN w:val="0"/>
@@ -717,7 +717,7 @@
         <w:t xml:space="preserve"> because you did not mention it in your opening statement,</w:t>
       </w:r>
     </w:p>
-    <w:p>
+    <w:p xmlns:wp14="http://schemas.microsoft.com/office/word/2010/wordml" wp14:textId="77777777">
       <w:pPr>
         <w:autoSpaceDE w:val="0"/>
         <w:autoSpaceDN w:val="0"/>
@@ -750,7 +750,7 @@
         <w:t xml:space="preserve"> that caught my attention.</w:t>
       </w:r>
     </w:p>
-    <w:p>
+    <w:p xmlns:wp14="http://schemas.microsoft.com/office/word/2010/wordml" wp14:textId="77777777">
       <w:pPr>
         <w:autoSpaceDE w:val="0"/>
         <w:autoSpaceDN w:val="0"/>
@@ -772,7 +772,7 @@
         <w:t>In London this week, Secretary Clinton mentioned that there</w:t>
       </w:r>
     </w:p>
-    <w:p>
+    <w:p xmlns:wp14="http://schemas.microsoft.com/office/word/2010/wordml" wp14:textId="77777777">
       <w:pPr>
         <w:autoSpaceDE w:val="0"/>
         <w:autoSpaceDN w:val="0"/>
@@ -805,7 +805,7 @@
         <w:t xml:space="preserve"> discussion about financial assistance to the transitional government,</w:t>
       </w:r>
     </w:p>
-    <w:p>
+    <w:p xmlns:wp14="http://schemas.microsoft.com/office/word/2010/wordml" wp14:textId="77777777">
       <w:pPr>
         <w:autoSpaceDE w:val="0"/>
         <w:autoSpaceDN w:val="0"/>
@@ -838,7 +838,7 @@
         <w:t xml:space="preserve"> the Transitional Council I think is the terminology you</w:t>
       </w:r>
     </w:p>
-    <w:p>
+    <w:p xmlns:wp14="http://schemas.microsoft.com/office/word/2010/wordml" wp14:textId="77777777">
       <w:pPr>
         <w:autoSpaceDE w:val="0"/>
         <w:autoSpaceDN w:val="0"/>
@@ -871,8 +871,8 @@
         <w:t>. What is envisioned in that sense?</w:t>
       </w:r>
     </w:p>
-    <w:p/>
-    <w:p>
+    <w:p xmlns:wp14="http://schemas.microsoft.com/office/word/2010/wordml" wp14:textId="77777777"/>
+    <w:p xmlns:wp14="http://schemas.microsoft.com/office/word/2010/wordml" wp14:textId="77777777">
       <w:pPr>
         <w:autoSpaceDE w:val="0"/>
         <w:autoSpaceDN w:val="0"/>
@@ -894,8 +894,8 @@
         <w:t>I have seen those figures.</w:t>
       </w:r>
     </w:p>
-    <w:p/>
-    <w:p>
+    <w:p xmlns:wp14="http://schemas.microsoft.com/office/word/2010/wordml" wp14:textId="77777777"/>
+    <w:p xmlns:wp14="http://schemas.microsoft.com/office/word/2010/wordml" wp14:textId="77777777">
       <w:pPr>
         <w:autoSpaceDE w:val="0"/>
         <w:autoSpaceDN w:val="0"/>
@@ -917,7 +917,7 @@
         <w:t>Well, I appreciate that. But what steps is the administration</w:t>
       </w:r>
     </w:p>
-    <w:p>
+    <w:p xmlns:wp14="http://schemas.microsoft.com/office/word/2010/wordml" wp14:textId="77777777">
       <w:pPr>
         <w:autoSpaceDE w:val="0"/>
         <w:autoSpaceDN w:val="0"/>
@@ -950,7 +950,7 @@
         <w:t xml:space="preserve"> to take to facilitate access to seize the $33 billion</w:t>
       </w:r>
     </w:p>
-    <w:p>
+    <w:p xmlns:wp14="http://schemas.microsoft.com/office/word/2010/wordml" wp14:textId="77777777">
       <w:pPr>
         <w:autoSpaceDE w:val="0"/>
         <w:autoSpaceDN w:val="0"/>
@@ -1003,7 +1003,7 @@
         <w:t xml:space="preserve"> has here, that Libya has here in the</w:t>
       </w:r>
     </w:p>
-    <w:p>
+    <w:p xmlns:wp14="http://schemas.microsoft.com/office/word/2010/wordml" wp14:textId="77777777">
       <w:pPr>
         <w:autoSpaceDE w:val="0"/>
         <w:autoSpaceDN w:val="0"/>
@@ -1025,8 +1025,8 @@
         <w:t>United States?</w:t>
       </w:r>
     </w:p>
-    <w:p/>
-    <w:p>
+    <w:p xmlns:wp14="http://schemas.microsoft.com/office/word/2010/wordml" wp14:textId="77777777"/>
+    <w:p xmlns:wp14="http://schemas.microsoft.com/office/word/2010/wordml" wp14:textId="77777777">
       <w:pPr>
         <w:autoSpaceDE w:val="0"/>
         <w:autoSpaceDN w:val="0"/>
@@ -1048,7 +1048,7 @@
         <w:t>Well this is my concern. I mean you have two ways</w:t>
       </w:r>
     </w:p>
-    <w:p>
+    <w:p xmlns:wp14="http://schemas.microsoft.com/office/word/2010/wordml" wp14:textId="77777777">
       <w:pPr>
         <w:autoSpaceDE w:val="0"/>
         <w:autoSpaceDN w:val="0"/>
@@ -1081,7 +1081,7 @@
         <w:t xml:space="preserve"> do that. You could facilitate access to proceeds from new oil</w:t>
       </w:r>
     </w:p>
-    <w:p>
+    <w:p xmlns:wp14="http://schemas.microsoft.com/office/word/2010/wordml" wp14:textId="77777777">
       <w:pPr>
         <w:autoSpaceDE w:val="0"/>
         <w:autoSpaceDN w:val="0"/>
@@ -1114,7 +1114,7 @@
         <w:t>, or you could access these assets. But let me ask you another</w:t>
       </w:r>
     </w:p>
-    <w:p>
+    <w:p xmlns:wp14="http://schemas.microsoft.com/office/word/2010/wordml" wp14:textId="77777777">
       <w:pPr>
         <w:autoSpaceDE w:val="0"/>
         <w:autoSpaceDN w:val="0"/>
@@ -1147,7 +1147,7 @@
         <w:t xml:space="preserve"> along that line.</w:t>
       </w:r>
     </w:p>
-    <w:p>
+    <w:p xmlns:wp14="http://schemas.microsoft.com/office/word/2010/wordml" wp14:textId="77777777">
       <w:pPr>
         <w:autoSpaceDE w:val="0"/>
         <w:autoSpaceDN w:val="0"/>
@@ -1169,7 +1169,7 @@
         <w:t>We have other coalition partners here; the Arab League. What</w:t>
       </w:r>
     </w:p>
-    <w:p>
+    <w:p xmlns:wp14="http://schemas.microsoft.com/office/word/2010/wordml" wp14:textId="77777777">
       <w:pPr>
         <w:autoSpaceDE w:val="0"/>
         <w:autoSpaceDN w:val="0"/>
@@ -1202,7 +1202,7 @@
         <w:t xml:space="preserve"> have they made? And I ask that because we are looking</w:t>
       </w:r>
     </w:p>
-    <w:p>
+    <w:p xmlns:wp14="http://schemas.microsoft.com/office/word/2010/wordml" wp14:textId="77777777">
       <w:pPr>
         <w:autoSpaceDE w:val="0"/>
         <w:autoSpaceDN w:val="0"/>
@@ -1235,7 +1235,7 @@
         <w:t xml:space="preserve"> a budget deficit $1.6 trillion for this year. We are borrowing</w:t>
       </w:r>
     </w:p>
-    <w:p>
+    <w:p xmlns:wp14="http://schemas.microsoft.com/office/word/2010/wordml" wp14:textId="77777777">
       <w:pPr>
         <w:autoSpaceDE w:val="0"/>
         <w:autoSpaceDN w:val="0"/>
@@ -1268,7 +1268,7 @@
         <w:t xml:space="preserve"> This</w:t>
       </w:r>
     </w:p>
-    <w:p>
+    <w:p xmlns:wp14="http://schemas.microsoft.com/office/word/2010/wordml" wp14:textId="77777777">
       <w:pPr>
         <w:autoSpaceDE w:val="0"/>
         <w:autoSpaceDN w:val="0"/>
@@ -1301,7 +1301,7 @@
         <w:t xml:space="preserve"> why I was pushing early on for an alternative approach: Jamming</w:t>
       </w:r>
     </w:p>
-    <w:p>
+    <w:p xmlns:wp14="http://schemas.microsoft.com/office/word/2010/wordml" wp14:textId="77777777">
       <w:pPr>
         <w:autoSpaceDE w:val="0"/>
         <w:autoSpaceDN w:val="0"/>
@@ -1334,7 +1334,7 @@
         <w:t xml:space="preserve"> communication system, which we did not do at the time</w:t>
       </w:r>
     </w:p>
-    <w:p>
+    <w:p xmlns:wp14="http://schemas.microsoft.com/office/word/2010/wordml" wp14:textId="77777777">
       <w:pPr>
         <w:autoSpaceDE w:val="0"/>
         <w:autoSpaceDN w:val="0"/>
@@ -1387,7 +1387,7 @@
         <w:t xml:space="preserve"> could not for weeks communicate with the troops</w:t>
       </w:r>
     </w:p>
-    <w:p>
+    <w:p xmlns:wp14="http://schemas.microsoft.com/office/word/2010/wordml" wp14:textId="77777777">
       <w:pPr>
         <w:autoSpaceDE w:val="0"/>
         <w:autoSpaceDN w:val="0"/>
@@ -1420,7 +1420,7 @@
         <w:t xml:space="preserve"> they were defecting rather than an expensive proposition—</w:t>
       </w:r>
     </w:p>
-    <w:p>
+    <w:p xmlns:wp14="http://schemas.microsoft.com/office/word/2010/wordml" wp14:textId="77777777">
       <w:pPr>
         <w:autoSpaceDE w:val="0"/>
         <w:autoSpaceDN w:val="0"/>
@@ -1453,7 +1453,7 @@
         <w:t xml:space="preserve"> have seen this before.</w:t>
       </w:r>
     </w:p>
-    <w:p>
+    <w:p xmlns:wp14="http://schemas.microsoft.com/office/word/2010/wordml" wp14:textId="77777777">
       <w:pPr>
         <w:autoSpaceDE w:val="0"/>
         <w:autoSpaceDN w:val="0"/>
@@ -1475,7 +1475,7 @@
         <w:t>I remember pushing jamming in broadcasting in Yugoslavia before</w:t>
       </w:r>
     </w:p>
-    <w:p>
+    <w:p xmlns:wp14="http://schemas.microsoft.com/office/word/2010/wordml" wp14:textId="77777777">
       <w:pPr>
         <w:autoSpaceDE w:val="0"/>
         <w:autoSpaceDN w:val="0"/>
@@ -1508,7 +1508,7 @@
         <w:t xml:space="preserve"> election. Milosevic came that close to being defeated by</w:t>
       </w:r>
     </w:p>
-    <w:p>
+    <w:p xmlns:wp14="http://schemas.microsoft.com/office/word/2010/wordml" wp14:textId="77777777">
       <w:pPr>
         <w:autoSpaceDE w:val="0"/>
         <w:autoSpaceDN w:val="0"/>
@@ -1552,7 +1552,7 @@
       </w:r>
       <w:proofErr w:type="gramEnd"/>
     </w:p>
-    <w:p>
+    <w:p xmlns:wp14="http://schemas.microsoft.com/office/word/2010/wordml" wp14:textId="77777777">
       <w:pPr>
         <w:autoSpaceDE w:val="0"/>
         <w:autoSpaceDN w:val="0"/>
@@ -1606,7 +1606,7 @@
         <w:t xml:space="preserve"> the outcome. We could have</w:t>
       </w:r>
     </w:p>
-    <w:p>
+    <w:p xmlns:wp14="http://schemas.microsoft.com/office/word/2010/wordml" wp14:textId="77777777">
       <w:pPr>
         <w:autoSpaceDE w:val="0"/>
         <w:autoSpaceDN w:val="0"/>
@@ -1639,7 +1639,7 @@
         <w:t xml:space="preserve"> the broadcasting of Taliban radio in Afghanistan all of</w:t>
       </w:r>
     </w:p>
-    <w:p>
+    <w:p xmlns:wp14="http://schemas.microsoft.com/office/word/2010/wordml" wp14:textId="77777777">
       <w:pPr>
         <w:autoSpaceDE w:val="0"/>
         <w:autoSpaceDN w:val="0"/>
@@ -1672,7 +1672,7 @@
         <w:t xml:space="preserve"> years. We also could have done our own broadcasting with</w:t>
       </w:r>
     </w:p>
-    <w:p>
+    <w:p xmlns:wp14="http://schemas.microsoft.com/office/word/2010/wordml" wp14:textId="77777777">
       <w:pPr>
         <w:autoSpaceDE w:val="0"/>
         <w:autoSpaceDN w:val="0"/>
@@ -1705,7 +1705,7 @@
         <w:t xml:space="preserve"> That legislation passed only after</w:t>
       </w:r>
     </w:p>
-    <w:p>
+    <w:p xmlns:wp14="http://schemas.microsoft.com/office/word/2010/wordml" wp14:textId="77777777">
       <w:pPr>
         <w:autoSpaceDE w:val="0"/>
         <w:autoSpaceDN w:val="0"/>
@@ -1738,7 +1738,7 @@
         <w:t xml:space="preserve"> was killed.</w:t>
       </w:r>
     </w:p>
-    <w:p>
+    <w:p xmlns:wp14="http://schemas.microsoft.com/office/word/2010/wordml" wp14:textId="77777777">
       <w:pPr>
         <w:autoSpaceDE w:val="0"/>
         <w:autoSpaceDN w:val="0"/>
@@ -1760,7 +1760,7 @@
         <w:t>So what I am pointing out is a lack of understanding here in</w:t>
       </w:r>
     </w:p>
-    <w:p>
+    <w:p xmlns:wp14="http://schemas.microsoft.com/office/word/2010/wordml" wp14:textId="77777777">
       <w:pPr>
         <w:autoSpaceDE w:val="0"/>
         <w:autoSpaceDN w:val="0"/>
@@ -1793,7 +1793,7 @@
         <w:t xml:space="preserve"> of cost effective ways to do diplomacy or to change governments,</w:t>
       </w:r>
     </w:p>
-    <w:p>
+    <w:p xmlns:wp14="http://schemas.microsoft.com/office/word/2010/wordml" wp14:textId="77777777">
       <w:pPr>
         <w:autoSpaceDE w:val="0"/>
         <w:autoSpaceDN w:val="0"/>
@@ -1826,7 +1826,7 @@
         <w:t xml:space="preserve"> there is a tendency to forget about how we are going</w:t>
       </w:r>
     </w:p>
-    <w:p>
+    <w:p xmlns:wp14="http://schemas.microsoft.com/office/word/2010/wordml" wp14:textId="77777777">
       <w:pPr>
         <w:autoSpaceDE w:val="0"/>
         <w:autoSpaceDN w:val="0"/>
@@ -1859,7 +1859,7 @@
         <w:t xml:space="preserve"> collect the check after we have left. I think we have proven that</w:t>
       </w:r>
     </w:p>
-    <w:p>
+    <w:p xmlns:wp14="http://schemas.microsoft.com/office/word/2010/wordml" wp14:textId="77777777">
       <w:pPr>
         <w:autoSpaceDE w:val="0"/>
         <w:autoSpaceDN w:val="0"/>
@@ -1892,7 +1892,7 @@
         <w:t xml:space="preserve"> we do not get that set up front, it is not going to happen. Could</w:t>
       </w:r>
     </w:p>
-    <w:p>
+    <w:p xmlns:wp14="http://schemas.microsoft.com/office/word/2010/wordml" wp14:textId="77777777">
       <w:pPr>
         <w:autoSpaceDE w:val="0"/>
         <w:autoSpaceDN w:val="0"/>
@@ -1925,7 +1925,7 @@
         <w:t xml:space="preserve"> be used to repay the U.S. Treasury for war costs? I guess</w:t>
       </w:r>
     </w:p>
-    <w:p>
+    <w:p xmlns:wp14="http://schemas.microsoft.com/office/word/2010/wordml" wp14:textId="77777777">
       <w:pPr>
         <w:autoSpaceDE w:val="0"/>
         <w:autoSpaceDN w:val="0"/>
@@ -1958,8 +1958,8 @@
         <w:t xml:space="preserve"> is the question.</w:t>
       </w:r>
     </w:p>
-    <w:p/>
-    <w:p>
+    <w:p xmlns:wp14="http://schemas.microsoft.com/office/word/2010/wordml" wp14:textId="77777777"/>
+    <w:p xmlns:wp14="http://schemas.microsoft.com/office/word/2010/wordml" wp14:textId="77777777">
       <w:pPr>
         <w:autoSpaceDE w:val="0"/>
         <w:autoSpaceDN w:val="0"/>
@@ -1981,8 +1981,8 @@
         <w:t>Yes.</w:t>
       </w:r>
     </w:p>
-    <w:p/>
-    <w:p>
+    <w:p xmlns:wp14="http://schemas.microsoft.com/office/word/2010/wordml" wp14:textId="77777777"/>
+    <w:p xmlns:wp14="http://schemas.microsoft.com/office/word/2010/wordml" wp14:textId="77777777">
       <w:pPr>
         <w:autoSpaceDE w:val="0"/>
         <w:autoSpaceDN w:val="0"/>
@@ -2004,7 +2004,7 @@
         <w:t>You are doing it now for weeks later.</w:t>
       </w:r>
     </w:p>
-    <w:p>
+    <w:p xmlns:wp14="http://schemas.microsoft.com/office/word/2010/wordml" wp14:textId="77777777">
       <w:pPr>
         <w:autoSpaceDE w:val="0"/>
         <w:autoSpaceDN w:val="0"/>
@@ -2026,7 +2026,7 @@
         <w:t>By the way, the former government started the broadcasting into</w:t>
       </w:r>
     </w:p>
-    <w:p>
+    <w:p xmlns:wp14="http://schemas.microsoft.com/office/word/2010/wordml" wp14:textId="77777777">
       <w:pPr>
         <w:autoSpaceDE w:val="0"/>
         <w:autoSpaceDN w:val="0"/>
@@ -2059,7 +2059,7 @@
         <w:t xml:space="preserve"> We started the broadcasting</w:t>
       </w:r>
     </w:p>
-    <w:p>
+    <w:p xmlns:wp14="http://schemas.microsoft.com/office/word/2010/wordml" wp14:textId="77777777">
       <w:pPr>
         <w:autoSpaceDE w:val="0"/>
         <w:autoSpaceDN w:val="0"/>
@@ -2112,7 +2112,7 @@
         <w:t xml:space="preserve"> death</w:t>
       </w:r>
     </w:p>
-    <w:p>
+    <w:p xmlns:wp14="http://schemas.microsoft.com/office/word/2010/wordml" wp14:textId="77777777">
       <w:pPr>
         <w:autoSpaceDE w:val="0"/>
         <w:autoSpaceDN w:val="0"/>
@@ -2145,7 +2145,7 @@
         <w:t xml:space="preserve"> the day before the bombing. If we wait too late, there is a time</w:t>
       </w:r>
     </w:p>
-    <w:p>
+    <w:p xmlns:wp14="http://schemas.microsoft.com/office/word/2010/wordml" wp14:textId="77777777">
       <w:pPr>
         <w:autoSpaceDE w:val="0"/>
         <w:autoSpaceDN w:val="0"/>
@@ -2178,7 +2178,7 @@
         <w:t xml:space="preserve"> taken at the brink leads to a decisive move, especially when</w:t>
       </w:r>
     </w:p>
-    <w:p>
+    <w:p xmlns:wp14="http://schemas.microsoft.com/office/word/2010/wordml" wp14:textId="77777777">
       <w:pPr>
         <w:autoSpaceDE w:val="0"/>
         <w:autoSpaceDN w:val="0"/>
@@ -2211,7 +2211,7 @@
         <w:t xml:space="preserve"> are talking about jamming your opposition when his generals</w:t>
       </w:r>
     </w:p>
-    <w:p>
+    <w:p xmlns:wp14="http://schemas.microsoft.com/office/word/2010/wordml" wp14:textId="77777777">
       <w:pPr>
         <w:autoSpaceDE w:val="0"/>
         <w:autoSpaceDN w:val="0"/>
@@ -2244,7 +2244,7 @@
         <w:t xml:space="preserve"> defecting.</w:t>
       </w:r>
     </w:p>
-    <w:p>
+    <w:p xmlns:wp14="http://schemas.microsoft.com/office/word/2010/wordml" wp14:textId="77777777">
       <w:pPr>
         <w:autoSpaceDE w:val="0"/>
         <w:autoSpaceDN w:val="0"/>
@@ -2266,7 +2266,7 @@
         <w:t>The Defense Secretary said the military operations have been</w:t>
       </w:r>
     </w:p>
-    <w:p>
+    <w:p xmlns:wp14="http://schemas.microsoft.com/office/word/2010/wordml" wp14:textId="77777777">
       <w:pPr>
         <w:autoSpaceDE w:val="0"/>
         <w:autoSpaceDN w:val="0"/>
@@ -2299,7 +2299,7 @@
         <w:t>, I read this in the paper, on the fly. I hope this cost question</w:t>
       </w:r>
     </w:p>
-    <w:p>
+    <w:p xmlns:wp14="http://schemas.microsoft.com/office/word/2010/wordml" wp14:textId="77777777">
       <w:pPr>
         <w:autoSpaceDE w:val="0"/>
         <w:autoSpaceDN w:val="0"/>
@@ -2332,7 +2332,7 @@
         <w:t xml:space="preserve"> not being dealt with the same way. Because, again, that is</w:t>
       </w:r>
     </w:p>
-    <w:p>
+    <w:p xmlns:wp14="http://schemas.microsoft.com/office/word/2010/wordml" wp14:textId="77777777">
       <w:pPr>
         <w:autoSpaceDE w:val="0"/>
         <w:autoSpaceDN w:val="0"/>
@@ -2365,7 +2365,7 @@
         <w:t xml:space="preserve"> you get stuck with the check. And I have not gotten a definitive</w:t>
       </w:r>
     </w:p>
-    <w:p>
+    <w:p xmlns:wp14="http://schemas.microsoft.com/office/word/2010/wordml" wp14:textId="77777777">
       <w:pPr>
         <w:autoSpaceDE w:val="0"/>
         <w:autoSpaceDN w:val="0"/>
@@ -2398,7 +2398,7 @@
         <w:t xml:space="preserve"> here that commits the administration to the idea that</w:t>
       </w:r>
     </w:p>
-    <w:p>
+    <w:p xmlns:wp14="http://schemas.microsoft.com/office/word/2010/wordml" wp14:textId="77777777">
       <w:pPr>
         <w:autoSpaceDE w:val="0"/>
         <w:autoSpaceDN w:val="0"/>
@@ -2431,11 +2431,11 @@
         <w:t xml:space="preserve"> are not going to get stuck with the check.</w:t>
       </w:r>
     </w:p>
-    <w:p>
-      <w:bookmarkStart w:id="0" w:name="_GoBack"/>
+    <w:p xmlns:wp14="http://schemas.microsoft.com/office/word/2010/wordml" wp14:textId="77777777">
+      <w:bookmarkStart w:name="_GoBack" w:id="0"/>
       <w:bookmarkEnd w:id="0"/>
     </w:p>
-    <w:p>
+    <w:p xmlns:wp14="http://schemas.microsoft.com/office/word/2010/wordml" wp14:textId="77777777">
       <w:pPr>
         <w:autoSpaceDE w:val="0"/>
         <w:autoSpaceDN w:val="0"/>
@@ -2457,7 +2457,7 @@
         <w:t>I think I am going to come back with the legislation</w:t>
       </w:r>
     </w:p>
-    <w:p>
+    <w:p xmlns:wp14="http://schemas.microsoft.com/office/word/2010/wordml" wp14:textId="77777777">
       <w:pPr>
         <w:autoSpaceDE w:val="0"/>
         <w:autoSpaceDN w:val="0"/>
@@ -2490,8 +2490,8 @@
         <w:t xml:space="preserve"> this.</w:t>
       </w:r>
     </w:p>
-    <w:p/>
-    <w:p>
+    <w:p xmlns:wp14="http://schemas.microsoft.com/office/word/2010/wordml" wp14:textId="77777777"/>
+    <w:p xmlns:wp14="http://schemas.microsoft.com/office/word/2010/wordml" wp14:textId="77777777">
       <w:pPr>
         <w:autoSpaceDE w:val="0"/>
         <w:autoSpaceDN w:val="0"/>
@@ -2524,7 +2524,7 @@
         <w:t xml:space="preserve"> And</w:t>
       </w:r>
     </w:p>
-    <w:p>
+    <w:p xmlns:wp14="http://schemas.microsoft.com/office/word/2010/wordml" wp14:textId="77777777">
       <w:pPr>
         <w:autoSpaceDE w:val="0"/>
         <w:autoSpaceDN w:val="0"/>
@@ -2546,7 +2546,7 @@
         <w:t>I think I will talk to Mr. Sherman on that front.</w:t>
       </w:r>
     </w:p>
-    <w:p>
+    <w:p xmlns:wp14="http://schemas.microsoft.com/office/word/2010/wordml" wp14:textId="77777777">
       <w:pPr>
         <w:autoSpaceDE w:val="0"/>
         <w:autoSpaceDN w:val="0"/>
@@ -2568,14 +2568,15 @@
         <w:t>Thank you.</w:t>
       </w:r>
     </w:p>
-    <w:p/>
-    <w:p/>
+    <w:p xmlns:wp14="http://schemas.microsoft.com/office/word/2010/wordml" wp14:textId="77777777"/>
+    <w:p xmlns:wp14="http://schemas.microsoft.com/office/word/2010/wordml" wp14:textId="77777777"/>
     <w:sectPr>
       <w:headerReference w:type="default" r:id="rId7"/>
-      <w:pgSz w:w="12240" w:h="15840"/>
+      <w:pgSz w:w="12240" w:h="15840" w:orient="portrait"/>
       <w:pgMar w:top="1440" w:right="1440" w:bottom="1440" w:left="1440" w:header="720" w:footer="720" w:gutter="0"/>
       <w:cols w:space="720"/>
       <w:docGrid w:linePitch="360"/>
+      <w:footerReference w:type="default" r:id="Raca42c75145444a1"/>
     </w:sectPr>
   </w:body>
 </w:document>
@@ -2584,33 +2585,101 @@
 <file path=word/endnotes.xml><?xml version="1.0" encoding="utf-8"?>
 <w:endnotes xmlns:wpc="http://schemas.microsoft.com/office/word/2010/wordprocessingCanvas" xmlns:mc="http://schemas.openxmlformats.org/markup-compatibility/2006" xmlns:o="urn:schemas-microsoft-com:office:office" xmlns:r="http://schemas.openxmlformats.org/officeDocument/2006/relationships" xmlns:m="http://schemas.openxmlformats.org/officeDocument/2006/math" xmlns:v="urn:schemas-microsoft-com:vml" xmlns:wp14="http://schemas.microsoft.com/office/word/2010/wordprocessingDrawing" xmlns:wp="http://schemas.openxmlformats.org/drawingml/2006/wordprocessingDrawing" xmlns:w10="urn:schemas-microsoft-com:office:word" xmlns:w="http://schemas.openxmlformats.org/wordprocessingml/2006/main" xmlns:w14="http://schemas.microsoft.com/office/word/2010/wordml" xmlns:wpg="http://schemas.microsoft.com/office/word/2010/wordprocessingGroup" xmlns:wpi="http://schemas.microsoft.com/office/word/2010/wordprocessingInk" xmlns:wne="http://schemas.microsoft.com/office/word/2006/wordml" xmlns:wps="http://schemas.microsoft.com/office/word/2010/wordprocessingShape" mc:Ignorable="w14 wp14">
   <w:endnote w:type="separator" w:id="-1">
-    <w:p>
+    <w:p xmlns:wp14="http://schemas.microsoft.com/office/word/2010/wordml" wp14:textId="77777777">
       <w:r>
         <w:separator/>
       </w:r>
     </w:p>
   </w:endnote>
   <w:endnote w:type="continuationSeparator" w:id="0">
-    <w:p>
+    <w:p xmlns:wp14="http://schemas.microsoft.com/office/word/2010/wordml" wp14:textId="77777777">
       <w:r>
         <w:continuationSeparator/>
       </w:r>
     </w:p>
   </w:endnote>
 </w:endnotes>
+</file>
+
+<file path=word/footer.xml><?xml version="1.0" encoding="utf-8"?>
+<w:ftr xmlns:w14="http://schemas.microsoft.com/office/word/2010/wordml" xmlns:w="http://schemas.openxmlformats.org/wordprocessingml/2006/main">
+  <w:tbl>
+    <w:tblPr>
+      <w:tblStyle w:val="TableNormal"/>
+      <w:bidiVisual w:val="0"/>
+      <w:tblW w:w="0" w:type="auto"/>
+      <w:tblLayout w:type="fixed"/>
+      <w:tblLook w:val="04A0" w:firstRow="1" w:lastRow="0" w:firstColumn="1" w:lastColumn="0" w:noHBand="0" w:noVBand="1"/>
+    </w:tblPr>
+    <w:tblGrid>
+      <w:gridCol w:w="3120"/>
+      <w:gridCol w:w="3120"/>
+      <w:gridCol w:w="3120"/>
+    </w:tblGrid>
+    <w:tr>
+      <w:tc>
+        <w:tcPr>
+          <w:tcW w:w="3120" w:type="dxa"/>
+          <w:tcMar/>
+        </w:tcPr>
+        <w:p>
+          <w:pPr>
+            <w:pStyle w:val="Header"/>
+            <w:bidi w:val="0"/>
+            <w:ind w:left="-115"/>
+            <w:jc w:val="left"/>
+          </w:pPr>
+        </w:p>
+      </w:tc>
+      <w:tc>
+        <w:tcPr>
+          <w:tcW w:w="3120" w:type="dxa"/>
+          <w:tcMar/>
+        </w:tcPr>
+        <w:p>
+          <w:pPr>
+            <w:pStyle w:val="Header"/>
+            <w:bidi w:val="0"/>
+            <w:jc w:val="center"/>
+          </w:pPr>
+        </w:p>
+      </w:tc>
+      <w:tc>
+        <w:tcPr>
+          <w:tcW w:w="3120" w:type="dxa"/>
+          <w:tcMar/>
+        </w:tcPr>
+        <w:p>
+          <w:pPr>
+            <w:pStyle w:val="Header"/>
+            <w:bidi w:val="0"/>
+            <w:ind w:right="-115"/>
+            <w:jc w:val="right"/>
+          </w:pPr>
+        </w:p>
+      </w:tc>
+    </w:tr>
+  </w:tbl>
+  <w:p>
+    <w:pPr>
+      <w:pStyle w:val="Footer"/>
+      <w:bidi w:val="0"/>
+    </w:pPr>
+  </w:p>
+</w:ftr>
 </file>
 
 <file path=word/footnotes.xml><?xml version="1.0" encoding="utf-8"?>
 <w:footnotes xmlns:wpc="http://schemas.microsoft.com/office/word/2010/wordprocessingCanvas" xmlns:mc="http://schemas.openxmlformats.org/markup-compatibility/2006" xmlns:o="urn:schemas-microsoft-com:office:office" xmlns:r="http://schemas.openxmlformats.org/officeDocument/2006/relationships" xmlns:m="http://schemas.openxmlformats.org/officeDocument/2006/math" xmlns:v="urn:schemas-microsoft-com:vml" xmlns:wp14="http://schemas.microsoft.com/office/word/2010/wordprocessingDrawing" xmlns:wp="http://schemas.openxmlformats.org/drawingml/2006/wordprocessingDrawing" xmlns:w10="urn:schemas-microsoft-com:office:word" xmlns:w="http://schemas.openxmlformats.org/wordprocessingml/2006/main" xmlns:w14="http://schemas.microsoft.com/office/word/2010/wordml" xmlns:wpg="http://schemas.microsoft.com/office/word/2010/wordprocessingGroup" xmlns:wpi="http://schemas.microsoft.com/office/word/2010/wordprocessingInk" xmlns:wne="http://schemas.microsoft.com/office/word/2006/wordml" xmlns:wps="http://schemas.microsoft.com/office/word/2010/wordprocessingShape" mc:Ignorable="w14 wp14">
   <w:footnote w:type="separator" w:id="-1">
-    <w:p>
+    <w:p xmlns:wp14="http://schemas.microsoft.com/office/word/2010/wordml" wp14:textId="77777777">
       <w:r>
         <w:separator/>
       </w:r>
     </w:p>
   </w:footnote>
   <w:footnote w:type="continuationSeparator" w:id="0">
-    <w:p>
+    <w:p xmlns:wp14="http://schemas.microsoft.com/office/word/2010/wordml" wp14:textId="77777777">
       <w:r>
         <w:continuationSeparator/>
       </w:r>
@@ -2621,7 +2690,7 @@
 
 <file path=word/header1.xml><?xml version="1.0" encoding="utf-8"?>
 <w:hdr xmlns:wpc="http://schemas.microsoft.com/office/word/2010/wordprocessingCanvas" xmlns:mc="http://schemas.openxmlformats.org/markup-compatibility/2006" xmlns:o="urn:schemas-microsoft-com:office:office" xmlns:r="http://schemas.openxmlformats.org/officeDocument/2006/relationships" xmlns:m="http://schemas.openxmlformats.org/officeDocument/2006/math" xmlns:v="urn:schemas-microsoft-com:vml" xmlns:wp14="http://schemas.microsoft.com/office/word/2010/wordprocessingDrawing" xmlns:wp="http://schemas.openxmlformats.org/drawingml/2006/wordprocessingDrawing" xmlns:w10="urn:schemas-microsoft-com:office:word" xmlns:w="http://schemas.openxmlformats.org/wordprocessingml/2006/main" xmlns:w14="http://schemas.microsoft.com/office/word/2010/wordml" xmlns:wpg="http://schemas.microsoft.com/office/word/2010/wordprocessingGroup" xmlns:wpi="http://schemas.microsoft.com/office/word/2010/wordprocessingInk" xmlns:wne="http://schemas.microsoft.com/office/word/2006/wordml" xmlns:wps="http://schemas.microsoft.com/office/word/2010/wordprocessingShape" mc:Ignorable="w14 wp14">
-  <w:p>
+  <w:p xmlns:wp14="http://schemas.microsoft.com/office/word/2010/wordml" wp14:textId="77777777">
     <w:pPr>
       <w:pStyle w:val="Header"/>
     </w:pPr>
@@ -2629,13 +2698,13 @@
       <w:t>Royce</w:t>
     </w:r>
     <w:r>
-      <w:ptab w:relativeTo="margin" w:alignment="center" w:leader="none"/>
+      <w:ptab w:alignment="center" w:relativeTo="margin" w:leader="none"/>
     </w:r>
     <w:r>
       <w:t>Libya</w:t>
     </w:r>
     <w:r>
-      <w:ptab w:relativeTo="margin" w:alignment="right" w:leader="none"/>
+      <w:ptab w:alignment="right" w:relativeTo="margin" w:leader="none"/>
     </w:r>
     <w:r>
       <w:t>March 31, 2011</w:t>
@@ -2645,11 +2714,11 @@
 </file>
 
 <file path=word/styles.xml><?xml version="1.0" encoding="utf-8"?>
-<w:styles xmlns:mc="http://schemas.openxmlformats.org/markup-compatibility/2006" xmlns:r="http://schemas.openxmlformats.org/officeDocument/2006/relationships" xmlns:w="http://schemas.openxmlformats.org/wordprocessingml/2006/main" xmlns:w14="http://schemas.microsoft.com/office/word/2010/wordml" mc:Ignorable="w14">
+<w:styles xmlns:wp14="http://schemas.microsoft.com/office/word/2010/wordprocessingDrawing" xmlns:mc="http://schemas.openxmlformats.org/markup-compatibility/2006" xmlns:r="http://schemas.openxmlformats.org/officeDocument/2006/relationships" xmlns:w="http://schemas.openxmlformats.org/wordprocessingml/2006/main" xmlns:w14="http://schemas.microsoft.com/office/word/2010/wordml" mc:Ignorable="w14 wp14">
   <w:docDefaults>
     <w:rPrDefault>
       <w:rPr>
-        <w:rFonts w:asciiTheme="minorHAnsi" w:eastAsiaTheme="minorHAnsi" w:hAnsiTheme="minorHAnsi" w:cstheme="minorBidi"/>
+        <w:rFonts w:asciiTheme="minorHAnsi" w:hAnsiTheme="minorHAnsi" w:eastAsiaTheme="minorHAnsi" w:cstheme="minorBidi"/>
         <w:sz w:val="22"/>
         <w:szCs w:val="22"/>
         <w:lang w:val="en-US" w:eastAsia="en-US" w:bidi="ar-SA"/>
@@ -2658,8 +2727,8 @@
     <w:pPrDefault/>
   </w:docDefaults>
   <w:latentStyles w:defLockedState="0" w:defUIPriority="99" w:defSemiHidden="1" w:defUnhideWhenUsed="1" w:defQFormat="0" w:count="267">
-    <w:lsdException w:name="Normal" w:semiHidden="0" w:uiPriority="0" w:unhideWhenUsed="0" w:qFormat="1"/>
-    <w:lsdException w:name="heading 1" w:semiHidden="0" w:uiPriority="9" w:unhideWhenUsed="0" w:qFormat="1"/>
+    <w:lsdException w:name="Normal" w:uiPriority="0" w:semiHidden="0" w:unhideWhenUsed="0" w:qFormat="1"/>
+    <w:lsdException w:name="heading 1" w:uiPriority="9" w:semiHidden="0" w:unhideWhenUsed="0" w:qFormat="1"/>
     <w:lsdException w:name="heading 2" w:uiPriority="9" w:qFormat="1"/>
     <w:lsdException w:name="heading 3" w:uiPriority="9" w:qFormat="1"/>
     <w:lsdException w:name="heading 4" w:uiPriority="9" w:qFormat="1"/>
@@ -2678,136 +2747,136 @@
     <w:lsdException w:name="toc 8" w:uiPriority="39"/>
     <w:lsdException w:name="toc 9" w:uiPriority="39"/>
     <w:lsdException w:name="caption" w:uiPriority="35" w:qFormat="1"/>
-    <w:lsdException w:name="Title" w:semiHidden="0" w:uiPriority="10" w:unhideWhenUsed="0" w:qFormat="1"/>
+    <w:lsdException w:name="Title" w:uiPriority="10" w:semiHidden="0" w:unhideWhenUsed="0" w:qFormat="1"/>
     <w:lsdException w:name="Default Paragraph Font" w:uiPriority="1"/>
-    <w:lsdException w:name="Subtitle" w:semiHidden="0" w:uiPriority="11" w:unhideWhenUsed="0" w:qFormat="1"/>
-    <w:lsdException w:name="Strong" w:semiHidden="0" w:uiPriority="22" w:unhideWhenUsed="0" w:qFormat="1"/>
-    <w:lsdException w:name="Emphasis" w:semiHidden="0" w:uiPriority="20" w:unhideWhenUsed="0" w:qFormat="1"/>
-    <w:lsdException w:name="Table Grid" w:semiHidden="0" w:uiPriority="59" w:unhideWhenUsed="0"/>
+    <w:lsdException w:name="Subtitle" w:uiPriority="11" w:semiHidden="0" w:unhideWhenUsed="0" w:qFormat="1"/>
+    <w:lsdException w:name="Strong" w:uiPriority="22" w:semiHidden="0" w:unhideWhenUsed="0" w:qFormat="1"/>
+    <w:lsdException w:name="Emphasis" w:uiPriority="20" w:semiHidden="0" w:unhideWhenUsed="0" w:qFormat="1"/>
+    <w:lsdException w:name="Table Grid" w:uiPriority="59" w:semiHidden="0" w:unhideWhenUsed="0"/>
     <w:lsdException w:name="Placeholder Text" w:unhideWhenUsed="0"/>
-    <w:lsdException w:name="No Spacing" w:semiHidden="0" w:uiPriority="1" w:unhideWhenUsed="0" w:qFormat="1"/>
-    <w:lsdException w:name="Light Shading" w:semiHidden="0" w:uiPriority="60" w:unhideWhenUsed="0"/>
-    <w:lsdException w:name="Light List" w:semiHidden="0" w:uiPriority="61" w:unhideWhenUsed="0"/>
-    <w:lsdException w:name="Light Grid" w:semiHidden="0" w:uiPriority="62" w:unhideWhenUsed="0"/>
-    <w:lsdException w:name="Medium Shading 1" w:semiHidden="0" w:uiPriority="63" w:unhideWhenUsed="0"/>
-    <w:lsdException w:name="Medium Shading 2" w:semiHidden="0" w:uiPriority="64" w:unhideWhenUsed="0"/>
-    <w:lsdException w:name="Medium List 1" w:semiHidden="0" w:uiPriority="65" w:unhideWhenUsed="0"/>
-    <w:lsdException w:name="Medium List 2" w:semiHidden="0" w:uiPriority="66" w:unhideWhenUsed="0"/>
-    <w:lsdException w:name="Medium Grid 1" w:semiHidden="0" w:uiPriority="67" w:unhideWhenUsed="0"/>
-    <w:lsdException w:name="Medium Grid 2" w:semiHidden="0" w:uiPriority="68" w:unhideWhenUsed="0"/>
-    <w:lsdException w:name="Medium Grid 3" w:semiHidden="0" w:uiPriority="69" w:unhideWhenUsed="0"/>
-    <w:lsdException w:name="Dark List" w:semiHidden="0" w:uiPriority="70" w:unhideWhenUsed="0"/>
-    <w:lsdException w:name="Colorful Shading" w:semiHidden="0" w:uiPriority="71" w:unhideWhenUsed="0"/>
-    <w:lsdException w:name="Colorful List" w:semiHidden="0" w:uiPriority="72" w:unhideWhenUsed="0"/>
-    <w:lsdException w:name="Colorful Grid" w:semiHidden="0" w:uiPriority="73" w:unhideWhenUsed="0"/>
-    <w:lsdException w:name="Light Shading Accent 1" w:semiHidden="0" w:uiPriority="60" w:unhideWhenUsed="0"/>
-    <w:lsdException w:name="Light List Accent 1" w:semiHidden="0" w:uiPriority="61" w:unhideWhenUsed="0"/>
-    <w:lsdException w:name="Light Grid Accent 1" w:semiHidden="0" w:uiPriority="62" w:unhideWhenUsed="0"/>
-    <w:lsdException w:name="Medium Shading 1 Accent 1" w:semiHidden="0" w:uiPriority="63" w:unhideWhenUsed="0"/>
-    <w:lsdException w:name="Medium Shading 2 Accent 1" w:semiHidden="0" w:uiPriority="64" w:unhideWhenUsed="0"/>
-    <w:lsdException w:name="Medium List 1 Accent 1" w:semiHidden="0" w:uiPriority="65" w:unhideWhenUsed="0"/>
+    <w:lsdException w:name="No Spacing" w:uiPriority="1" w:semiHidden="0" w:unhideWhenUsed="0" w:qFormat="1"/>
+    <w:lsdException w:name="Light Shading" w:uiPriority="60" w:semiHidden="0" w:unhideWhenUsed="0"/>
+    <w:lsdException w:name="Light List" w:uiPriority="61" w:semiHidden="0" w:unhideWhenUsed="0"/>
+    <w:lsdException w:name="Light Grid" w:uiPriority="62" w:semiHidden="0" w:unhideWhenUsed="0"/>
+    <w:lsdException w:name="Medium Shading 1" w:uiPriority="63" w:semiHidden="0" w:unhideWhenUsed="0"/>
+    <w:lsdException w:name="Medium Shading 2" w:uiPriority="64" w:semiHidden="0" w:unhideWhenUsed="0"/>
+    <w:lsdException w:name="Medium List 1" w:uiPriority="65" w:semiHidden="0" w:unhideWhenUsed="0"/>
+    <w:lsdException w:name="Medium List 2" w:uiPriority="66" w:semiHidden="0" w:unhideWhenUsed="0"/>
+    <w:lsdException w:name="Medium Grid 1" w:uiPriority="67" w:semiHidden="0" w:unhideWhenUsed="0"/>
+    <w:lsdException w:name="Medium Grid 2" w:uiPriority="68" w:semiHidden="0" w:unhideWhenUsed="0"/>
+    <w:lsdException w:name="Medium Grid 3" w:uiPriority="69" w:semiHidden="0" w:unhideWhenUsed="0"/>
+    <w:lsdException w:name="Dark List" w:uiPriority="70" w:semiHidden="0" w:unhideWhenUsed="0"/>
+    <w:lsdException w:name="Colorful Shading" w:uiPriority="71" w:semiHidden="0" w:unhideWhenUsed="0"/>
+    <w:lsdException w:name="Colorful List" w:uiPriority="72" w:semiHidden="0" w:unhideWhenUsed="0"/>
+    <w:lsdException w:name="Colorful Grid" w:uiPriority="73" w:semiHidden="0" w:unhideWhenUsed="0"/>
+    <w:lsdException w:name="Light Shading Accent 1" w:uiPriority="60" w:semiHidden="0" w:unhideWhenUsed="0"/>
+    <w:lsdException w:name="Light List Accent 1" w:uiPriority="61" w:semiHidden="0" w:unhideWhenUsed="0"/>
+    <w:lsdException w:name="Light Grid Accent 1" w:uiPriority="62" w:semiHidden="0" w:unhideWhenUsed="0"/>
+    <w:lsdException w:name="Medium Shading 1 Accent 1" w:uiPriority="63" w:semiHidden="0" w:unhideWhenUsed="0"/>
+    <w:lsdException w:name="Medium Shading 2 Accent 1" w:uiPriority="64" w:semiHidden="0" w:unhideWhenUsed="0"/>
+    <w:lsdException w:name="Medium List 1 Accent 1" w:uiPriority="65" w:semiHidden="0" w:unhideWhenUsed="0"/>
     <w:lsdException w:name="Revision" w:unhideWhenUsed="0"/>
-    <w:lsdException w:name="List Paragraph" w:semiHidden="0" w:uiPriority="34" w:unhideWhenUsed="0" w:qFormat="1"/>
-    <w:lsdException w:name="Quote" w:semiHidden="0" w:uiPriority="29" w:unhideWhenUsed="0" w:qFormat="1"/>
-    <w:lsdException w:name="Intense Quote" w:semiHidden="0" w:uiPriority="30" w:unhideWhenUsed="0" w:qFormat="1"/>
-    <w:lsdException w:name="Medium List 2 Accent 1" w:semiHidden="0" w:uiPriority="66" w:unhideWhenUsed="0"/>
-    <w:lsdException w:name="Medium Grid 1 Accent 1" w:semiHidden="0" w:uiPriority="67" w:unhideWhenUsed="0"/>
-    <w:lsdException w:name="Medium Grid 2 Accent 1" w:semiHidden="0" w:uiPriority="68" w:unhideWhenUsed="0"/>
-    <w:lsdException w:name="Medium Grid 3 Accent 1" w:semiHidden="0" w:uiPriority="69" w:unhideWhenUsed="0"/>
-    <w:lsdException w:name="Dark List Accent 1" w:semiHidden="0" w:uiPriority="70" w:unhideWhenUsed="0"/>
-    <w:lsdException w:name="Colorful Shading Accent 1" w:semiHidden="0" w:uiPriority="71" w:unhideWhenUsed="0"/>
-    <w:lsdException w:name="Colorful List Accent 1" w:semiHidden="0" w:uiPriority="72" w:unhideWhenUsed="0"/>
-    <w:lsdException w:name="Colorful Grid Accent 1" w:semiHidden="0" w:uiPriority="73" w:unhideWhenUsed="0"/>
-    <w:lsdException w:name="Light Shading Accent 2" w:semiHidden="0" w:uiPriority="60" w:unhideWhenUsed="0"/>
-    <w:lsdException w:name="Light List Accent 2" w:semiHidden="0" w:uiPriority="61" w:unhideWhenUsed="0"/>
-    <w:lsdException w:name="Light Grid Accent 2" w:semiHidden="0" w:uiPriority="62" w:unhideWhenUsed="0"/>
-    <w:lsdException w:name="Medium Shading 1 Accent 2" w:semiHidden="0" w:uiPriority="63" w:unhideWhenUsed="0"/>
-    <w:lsdException w:name="Medium Shading 2 Accent 2" w:semiHidden="0" w:uiPriority="64" w:unhideWhenUsed="0"/>
-    <w:lsdException w:name="Medium List 1 Accent 2" w:semiHidden="0" w:uiPriority="65" w:unhideWhenUsed="0"/>
-    <w:lsdException w:name="Medium List 2 Accent 2" w:semiHidden="0" w:uiPriority="66" w:unhideWhenUsed="0"/>
-    <w:lsdException w:name="Medium Grid 1 Accent 2" w:semiHidden="0" w:uiPriority="67" w:unhideWhenUsed="0"/>
-    <w:lsdException w:name="Medium Grid 2 Accent 2" w:semiHidden="0" w:uiPriority="68" w:unhideWhenUsed="0"/>
-    <w:lsdException w:name="Medium Grid 3 Accent 2" w:semiHidden="0" w:uiPriority="69" w:unhideWhenUsed="0"/>
-    <w:lsdException w:name="Dark List Accent 2" w:semiHidden="0" w:uiPriority="70" w:unhideWhenUsed="0"/>
-    <w:lsdException w:name="Colorful Shading Accent 2" w:semiHidden="0" w:uiPriority="71" w:unhideWhenUsed="0"/>
-    <w:lsdException w:name="Colorful List Accent 2" w:semiHidden="0" w:uiPriority="72" w:unhideWhenUsed="0"/>
-    <w:lsdException w:name="Colorful Grid Accent 2" w:semiHidden="0" w:uiPriority="73" w:unhideWhenUsed="0"/>
-    <w:lsdException w:name="Light Shading Accent 3" w:semiHidden="0" w:uiPriority="60" w:unhideWhenUsed="0"/>
-    <w:lsdException w:name="Light List Accent 3" w:semiHidden="0" w:uiPriority="61" w:unhideWhenUsed="0"/>
-    <w:lsdException w:name="Light Grid Accent 3" w:semiHidden="0" w:uiPriority="62" w:unhideWhenUsed="0"/>
-    <w:lsdException w:name="Medium Shading 1 Accent 3" w:semiHidden="0" w:uiPriority="63" w:unhideWhenUsed="0"/>
-    <w:lsdException w:name="Medium Shading 2 Accent 3" w:semiHidden="0" w:uiPriority="64" w:unhideWhenUsed="0"/>
-    <w:lsdException w:name="Medium List 1 Accent 3" w:semiHidden="0" w:uiPriority="65" w:unhideWhenUsed="0"/>
-    <w:lsdException w:name="Medium List 2 Accent 3" w:semiHidden="0" w:uiPriority="66" w:unhideWhenUsed="0"/>
-    <w:lsdException w:name="Medium Grid 1 Accent 3" w:semiHidden="0" w:uiPriority="67" w:unhideWhenUsed="0"/>
-    <w:lsdException w:name="Medium Grid 2 Accent 3" w:semiHidden="0" w:uiPriority="68" w:unhideWhenUsed="0"/>
-    <w:lsdException w:name="Medium Grid 3 Accent 3" w:semiHidden="0" w:uiPriority="69" w:unhideWhenUsed="0"/>
-    <w:lsdException w:name="Dark List Accent 3" w:semiHidden="0" w:uiPriority="70" w:unhideWhenUsed="0"/>
-    <w:lsdException w:name="Colorful Shading Accent 3" w:semiHidden="0" w:uiPriority="71" w:unhideWhenUsed="0"/>
-    <w:lsdException w:name="Colorful List Accent 3" w:semiHidden="0" w:uiPriority="72" w:unhideWhenUsed="0"/>
-    <w:lsdException w:name="Colorful Grid Accent 3" w:semiHidden="0" w:uiPriority="73" w:unhideWhenUsed="0"/>
-    <w:lsdException w:name="Light Shading Accent 4" w:semiHidden="0" w:uiPriority="60" w:unhideWhenUsed="0"/>
-    <w:lsdException w:name="Light List Accent 4" w:semiHidden="0" w:uiPriority="61" w:unhideWhenUsed="0"/>
-    <w:lsdException w:name="Light Grid Accent 4" w:semiHidden="0" w:uiPriority="62" w:unhideWhenUsed="0"/>
-    <w:lsdException w:name="Medium Shading 1 Accent 4" w:semiHidden="0" w:uiPriority="63" w:unhideWhenUsed="0"/>
-    <w:lsdException w:name="Medium Shading 2 Accent 4" w:semiHidden="0" w:uiPriority="64" w:unhideWhenUsed="0"/>
-    <w:lsdException w:name="Medium List 1 Accent 4" w:semiHidden="0" w:uiPriority="65" w:unhideWhenUsed="0"/>
-    <w:lsdException w:name="Medium List 2 Accent 4" w:semiHidden="0" w:uiPriority="66" w:unhideWhenUsed="0"/>
-    <w:lsdException w:name="Medium Grid 1 Accent 4" w:semiHidden="0" w:uiPriority="67" w:unhideWhenUsed="0"/>
-    <w:lsdException w:name="Medium Grid 2 Accent 4" w:semiHidden="0" w:uiPriority="68" w:unhideWhenUsed="0"/>
-    <w:lsdException w:name="Medium Grid 3 Accent 4" w:semiHidden="0" w:uiPriority="69" w:unhideWhenUsed="0"/>
-    <w:lsdException w:name="Dark List Accent 4" w:semiHidden="0" w:uiPriority="70" w:unhideWhenUsed="0"/>
-    <w:lsdException w:name="Colorful Shading Accent 4" w:semiHidden="0" w:uiPriority="71" w:unhideWhenUsed="0"/>
-    <w:lsdException w:name="Colorful List Accent 4" w:semiHidden="0" w:uiPriority="72" w:unhideWhenUsed="0"/>
-    <w:lsdException w:name="Colorful Grid Accent 4" w:semiHidden="0" w:uiPriority="73" w:unhideWhenUsed="0"/>
-    <w:lsdException w:name="Light Shading Accent 5" w:semiHidden="0" w:uiPriority="60" w:unhideWhenUsed="0"/>
-    <w:lsdException w:name="Light List Accent 5" w:semiHidden="0" w:uiPriority="61" w:unhideWhenUsed="0"/>
-    <w:lsdException w:name="Light Grid Accent 5" w:semiHidden="0" w:uiPriority="62" w:unhideWhenUsed="0"/>
-    <w:lsdException w:name="Medium Shading 1 Accent 5" w:semiHidden="0" w:uiPriority="63" w:unhideWhenUsed="0"/>
-    <w:lsdException w:name="Medium Shading 2 Accent 5" w:semiHidden="0" w:uiPriority="64" w:unhideWhenUsed="0"/>
-    <w:lsdException w:name="Medium List 1 Accent 5" w:semiHidden="0" w:uiPriority="65" w:unhideWhenUsed="0"/>
-    <w:lsdException w:name="Medium List 2 Accent 5" w:semiHidden="0" w:uiPriority="66" w:unhideWhenUsed="0"/>
-    <w:lsdException w:name="Medium Grid 1 Accent 5" w:semiHidden="0" w:uiPriority="67" w:unhideWhenUsed="0"/>
-    <w:lsdException w:name="Medium Grid 2 Accent 5" w:semiHidden="0" w:uiPriority="68" w:unhideWhenUsed="0"/>
-    <w:lsdException w:name="Medium Grid 3 Accent 5" w:semiHidden="0" w:uiPriority="69" w:unhideWhenUsed="0"/>
-    <w:lsdException w:name="Dark List Accent 5" w:semiHidden="0" w:uiPriority="70" w:unhideWhenUsed="0"/>
-    <w:lsdException w:name="Colorful Shading Accent 5" w:semiHidden="0" w:uiPriority="71" w:unhideWhenUsed="0"/>
-    <w:lsdException w:name="Colorful List Accent 5" w:semiHidden="0" w:uiPriority="72" w:unhideWhenUsed="0"/>
-    <w:lsdException w:name="Colorful Grid Accent 5" w:semiHidden="0" w:uiPriority="73" w:unhideWhenUsed="0"/>
-    <w:lsdException w:name="Light Shading Accent 6" w:semiHidden="0" w:uiPriority="60" w:unhideWhenUsed="0"/>
-    <w:lsdException w:name="Light List Accent 6" w:semiHidden="0" w:uiPriority="61" w:unhideWhenUsed="0"/>
-    <w:lsdException w:name="Light Grid Accent 6" w:semiHidden="0" w:uiPriority="62" w:unhideWhenUsed="0"/>
-    <w:lsdException w:name="Medium Shading 1 Accent 6" w:semiHidden="0" w:uiPriority="63" w:unhideWhenUsed="0"/>
-    <w:lsdException w:name="Medium Shading 2 Accent 6" w:semiHidden="0" w:uiPriority="64" w:unhideWhenUsed="0"/>
-    <w:lsdException w:name="Medium List 1 Accent 6" w:semiHidden="0" w:uiPriority="65" w:unhideWhenUsed="0"/>
-    <w:lsdException w:name="Medium List 2 Accent 6" w:semiHidden="0" w:uiPriority="66" w:unhideWhenUsed="0"/>
-    <w:lsdException w:name="Medium Grid 1 Accent 6" w:semiHidden="0" w:uiPriority="67" w:unhideWhenUsed="0"/>
-    <w:lsdException w:name="Medium Grid 2 Accent 6" w:semiHidden="0" w:uiPriority="68" w:unhideWhenUsed="0"/>
-    <w:lsdException w:name="Medium Grid 3 Accent 6" w:semiHidden="0" w:uiPriority="69" w:unhideWhenUsed="0"/>
-    <w:lsdException w:name="Dark List Accent 6" w:semiHidden="0" w:uiPriority="70" w:unhideWhenUsed="0"/>
-    <w:lsdException w:name="Colorful Shading Accent 6" w:semiHidden="0" w:uiPriority="71" w:unhideWhenUsed="0"/>
-    <w:lsdException w:name="Colorful List Accent 6" w:semiHidden="0" w:uiPriority="72" w:unhideWhenUsed="0"/>
-    <w:lsdException w:name="Colorful Grid Accent 6" w:semiHidden="0" w:uiPriority="73" w:unhideWhenUsed="0"/>
-    <w:lsdException w:name="Subtle Emphasis" w:semiHidden="0" w:uiPriority="19" w:unhideWhenUsed="0" w:qFormat="1"/>
-    <w:lsdException w:name="Intense Emphasis" w:semiHidden="0" w:uiPriority="21" w:unhideWhenUsed="0" w:qFormat="1"/>
-    <w:lsdException w:name="Subtle Reference" w:semiHidden="0" w:uiPriority="31" w:unhideWhenUsed="0" w:qFormat="1"/>
-    <w:lsdException w:name="Intense Reference" w:semiHidden="0" w:uiPriority="32" w:unhideWhenUsed="0" w:qFormat="1"/>
-    <w:lsdException w:name="Book Title" w:semiHidden="0" w:uiPriority="33" w:unhideWhenUsed="0" w:qFormat="1"/>
+    <w:lsdException w:name="List Paragraph" w:uiPriority="34" w:semiHidden="0" w:unhideWhenUsed="0" w:qFormat="1"/>
+    <w:lsdException w:name="Quote" w:uiPriority="29" w:semiHidden="0" w:unhideWhenUsed="0" w:qFormat="1"/>
+    <w:lsdException w:name="Intense Quote" w:uiPriority="30" w:semiHidden="0" w:unhideWhenUsed="0" w:qFormat="1"/>
+    <w:lsdException w:name="Medium List 2 Accent 1" w:uiPriority="66" w:semiHidden="0" w:unhideWhenUsed="0"/>
+    <w:lsdException w:name="Medium Grid 1 Accent 1" w:uiPriority="67" w:semiHidden="0" w:unhideWhenUsed="0"/>
+    <w:lsdException w:name="Medium Grid 2 Accent 1" w:uiPriority="68" w:semiHidden="0" w:unhideWhenUsed="0"/>
+    <w:lsdException w:name="Medium Grid 3 Accent 1" w:uiPriority="69" w:semiHidden="0" w:unhideWhenUsed="0"/>
+    <w:lsdException w:name="Dark List Accent 1" w:uiPriority="70" w:semiHidden="0" w:unhideWhenUsed="0"/>
+    <w:lsdException w:name="Colorful Shading Accent 1" w:uiPriority="71" w:semiHidden="0" w:unhideWhenUsed="0"/>
+    <w:lsdException w:name="Colorful List Accent 1" w:uiPriority="72" w:semiHidden="0" w:unhideWhenUsed="0"/>
+    <w:lsdException w:name="Colorful Grid Accent 1" w:uiPriority="73" w:semiHidden="0" w:unhideWhenUsed="0"/>
+    <w:lsdException w:name="Light Shading Accent 2" w:uiPriority="60" w:semiHidden="0" w:unhideWhenUsed="0"/>
+    <w:lsdException w:name="Light List Accent 2" w:uiPriority="61" w:semiHidden="0" w:unhideWhenUsed="0"/>
+    <w:lsdException w:name="Light Grid Accent 2" w:uiPriority="62" w:semiHidden="0" w:unhideWhenUsed="0"/>
+    <w:lsdException w:name="Medium Shading 1 Accent 2" w:uiPriority="63" w:semiHidden="0" w:unhideWhenUsed="0"/>
+    <w:lsdException w:name="Medium Shading 2 Accent 2" w:uiPriority="64" w:semiHidden="0" w:unhideWhenUsed="0"/>
+    <w:lsdException w:name="Medium List 1 Accent 2" w:uiPriority="65" w:semiHidden="0" w:unhideWhenUsed="0"/>
+    <w:lsdException w:name="Medium List 2 Accent 2" w:uiPriority="66" w:semiHidden="0" w:unhideWhenUsed="0"/>
+    <w:lsdException w:name="Medium Grid 1 Accent 2" w:uiPriority="67" w:semiHidden="0" w:unhideWhenUsed="0"/>
+    <w:lsdException w:name="Medium Grid 2 Accent 2" w:uiPriority="68" w:semiHidden="0" w:unhideWhenUsed="0"/>
+    <w:lsdException w:name="Medium Grid 3 Accent 2" w:uiPriority="69" w:semiHidden="0" w:unhideWhenUsed="0"/>
+    <w:lsdException w:name="Dark List Accent 2" w:uiPriority="70" w:semiHidden="0" w:unhideWhenUsed="0"/>
+    <w:lsdException w:name="Colorful Shading Accent 2" w:uiPriority="71" w:semiHidden="0" w:unhideWhenUsed="0"/>
+    <w:lsdException w:name="Colorful List Accent 2" w:uiPriority="72" w:semiHidden="0" w:unhideWhenUsed="0"/>
+    <w:lsdException w:name="Colorful Grid Accent 2" w:uiPriority="73" w:semiHidden="0" w:unhideWhenUsed="0"/>
+    <w:lsdException w:name="Light Shading Accent 3" w:uiPriority="60" w:semiHidden="0" w:unhideWhenUsed="0"/>
+    <w:lsdException w:name="Light List Accent 3" w:uiPriority="61" w:semiHidden="0" w:unhideWhenUsed="0"/>
+    <w:lsdException w:name="Light Grid Accent 3" w:uiPriority="62" w:semiHidden="0" w:unhideWhenUsed="0"/>
+    <w:lsdException w:name="Medium Shading 1 Accent 3" w:uiPriority="63" w:semiHidden="0" w:unhideWhenUsed="0"/>
+    <w:lsdException w:name="Medium Shading 2 Accent 3" w:uiPriority="64" w:semiHidden="0" w:unhideWhenUsed="0"/>
+    <w:lsdException w:name="Medium List 1 Accent 3" w:uiPriority="65" w:semiHidden="0" w:unhideWhenUsed="0"/>
+    <w:lsdException w:name="Medium List 2 Accent 3" w:uiPriority="66" w:semiHidden="0" w:unhideWhenUsed="0"/>
+    <w:lsdException w:name="Medium Grid 1 Accent 3" w:uiPriority="67" w:semiHidden="0" w:unhideWhenUsed="0"/>
+    <w:lsdException w:name="Medium Grid 2 Accent 3" w:uiPriority="68" w:semiHidden="0" w:unhideWhenUsed="0"/>
+    <w:lsdException w:name="Medium Grid 3 Accent 3" w:uiPriority="69" w:semiHidden="0" w:unhideWhenUsed="0"/>
+    <w:lsdException w:name="Dark List Accent 3" w:uiPriority="70" w:semiHidden="0" w:unhideWhenUsed="0"/>
+    <w:lsdException w:name="Colorful Shading Accent 3" w:uiPriority="71" w:semiHidden="0" w:unhideWhenUsed="0"/>
+    <w:lsdException w:name="Colorful List Accent 3" w:uiPriority="72" w:semiHidden="0" w:unhideWhenUsed="0"/>
+    <w:lsdException w:name="Colorful Grid Accent 3" w:uiPriority="73" w:semiHidden="0" w:unhideWhenUsed="0"/>
+    <w:lsdException w:name="Light Shading Accent 4" w:uiPriority="60" w:semiHidden="0" w:unhideWhenUsed="0"/>
+    <w:lsdException w:name="Light List Accent 4" w:uiPriority="61" w:semiHidden="0" w:unhideWhenUsed="0"/>
+    <w:lsdException w:name="Light Grid Accent 4" w:uiPriority="62" w:semiHidden="0" w:unhideWhenUsed="0"/>
+    <w:lsdException w:name="Medium Shading 1 Accent 4" w:uiPriority="63" w:semiHidden="0" w:unhideWhenUsed="0"/>
+    <w:lsdException w:name="Medium Shading 2 Accent 4" w:uiPriority="64" w:semiHidden="0" w:unhideWhenUsed="0"/>
+    <w:lsdException w:name="Medium List 1 Accent 4" w:uiPriority="65" w:semiHidden="0" w:unhideWhenUsed="0"/>
+    <w:lsdException w:name="Medium List 2 Accent 4" w:uiPriority="66" w:semiHidden="0" w:unhideWhenUsed="0"/>
+    <w:lsdException w:name="Medium Grid 1 Accent 4" w:uiPriority="67" w:semiHidden="0" w:unhideWhenUsed="0"/>
+    <w:lsdException w:name="Medium Grid 2 Accent 4" w:uiPriority="68" w:semiHidden="0" w:unhideWhenUsed="0"/>
+    <w:lsdException w:name="Medium Grid 3 Accent 4" w:uiPriority="69" w:semiHidden="0" w:unhideWhenUsed="0"/>
+    <w:lsdException w:name="Dark List Accent 4" w:uiPriority="70" w:semiHidden="0" w:unhideWhenUsed="0"/>
+    <w:lsdException w:name="Colorful Shading Accent 4" w:uiPriority="71" w:semiHidden="0" w:unhideWhenUsed="0"/>
+    <w:lsdException w:name="Colorful List Accent 4" w:uiPriority="72" w:semiHidden="0" w:unhideWhenUsed="0"/>
+    <w:lsdException w:name="Colorful Grid Accent 4" w:uiPriority="73" w:semiHidden="0" w:unhideWhenUsed="0"/>
+    <w:lsdException w:name="Light Shading Accent 5" w:uiPriority="60" w:semiHidden="0" w:unhideWhenUsed="0"/>
+    <w:lsdException w:name="Light List Accent 5" w:uiPriority="61" w:semiHidden="0" w:unhideWhenUsed="0"/>
+    <w:lsdException w:name="Light Grid Accent 5" w:uiPriority="62" w:semiHidden="0" w:unhideWhenUsed="0"/>
+    <w:lsdException w:name="Medium Shading 1 Accent 5" w:uiPriority="63" w:semiHidden="0" w:unhideWhenUsed="0"/>
+    <w:lsdException w:name="Medium Shading 2 Accent 5" w:uiPriority="64" w:semiHidden="0" w:unhideWhenUsed="0"/>
+    <w:lsdException w:name="Medium List 1 Accent 5" w:uiPriority="65" w:semiHidden="0" w:unhideWhenUsed="0"/>
+    <w:lsdException w:name="Medium List 2 Accent 5" w:uiPriority="66" w:semiHidden="0" w:unhideWhenUsed="0"/>
+    <w:lsdException w:name="Medium Grid 1 Accent 5" w:uiPriority="67" w:semiHidden="0" w:unhideWhenUsed="0"/>
+    <w:lsdException w:name="Medium Grid 2 Accent 5" w:uiPriority="68" w:semiHidden="0" w:unhideWhenUsed="0"/>
+    <w:lsdException w:name="Medium Grid 3 Accent 5" w:uiPriority="69" w:semiHidden="0" w:unhideWhenUsed="0"/>
+    <w:lsdException w:name="Dark List Accent 5" w:uiPriority="70" w:semiHidden="0" w:unhideWhenUsed="0"/>
+    <w:lsdException w:name="Colorful Shading Accent 5" w:uiPriority="71" w:semiHidden="0" w:unhideWhenUsed="0"/>
+    <w:lsdException w:name="Colorful List Accent 5" w:uiPriority="72" w:semiHidden="0" w:unhideWhenUsed="0"/>
+    <w:lsdException w:name="Colorful Grid Accent 5" w:uiPriority="73" w:semiHidden="0" w:unhideWhenUsed="0"/>
+    <w:lsdException w:name="Light Shading Accent 6" w:uiPriority="60" w:semiHidden="0" w:unhideWhenUsed="0"/>
+    <w:lsdException w:name="Light List Accent 6" w:uiPriority="61" w:semiHidden="0" w:unhideWhenUsed="0"/>
+    <w:lsdException w:name="Light Grid Accent 6" w:uiPriority="62" w:semiHidden="0" w:unhideWhenUsed="0"/>
+    <w:lsdException w:name="Medium Shading 1 Accent 6" w:uiPriority="63" w:semiHidden="0" w:unhideWhenUsed="0"/>
+    <w:lsdException w:name="Medium Shading 2 Accent 6" w:uiPriority="64" w:semiHidden="0" w:unhideWhenUsed="0"/>
+    <w:lsdException w:name="Medium List 1 Accent 6" w:uiPriority="65" w:semiHidden="0" w:unhideWhenUsed="0"/>
+    <w:lsdException w:name="Medium List 2 Accent 6" w:uiPriority="66" w:semiHidden="0" w:unhideWhenUsed="0"/>
+    <w:lsdException w:name="Medium Grid 1 Accent 6" w:uiPriority="67" w:semiHidden="0" w:unhideWhenUsed="0"/>
+    <w:lsdException w:name="Medium Grid 2 Accent 6" w:uiPriority="68" w:semiHidden="0" w:unhideWhenUsed="0"/>
+    <w:lsdException w:name="Medium Grid 3 Accent 6" w:uiPriority="69" w:semiHidden="0" w:unhideWhenUsed="0"/>
+    <w:lsdException w:name="Dark List Accent 6" w:uiPriority="70" w:semiHidden="0" w:unhideWhenUsed="0"/>
+    <w:lsdException w:name="Colorful Shading Accent 6" w:uiPriority="71" w:semiHidden="0" w:unhideWhenUsed="0"/>
+    <w:lsdException w:name="Colorful List Accent 6" w:uiPriority="72" w:semiHidden="0" w:unhideWhenUsed="0"/>
+    <w:lsdException w:name="Colorful Grid Accent 6" w:uiPriority="73" w:semiHidden="0" w:unhideWhenUsed="0"/>
+    <w:lsdException w:name="Subtle Emphasis" w:uiPriority="19" w:semiHidden="0" w:unhideWhenUsed="0" w:qFormat="1"/>
+    <w:lsdException w:name="Intense Emphasis" w:uiPriority="21" w:semiHidden="0" w:unhideWhenUsed="0" w:qFormat="1"/>
+    <w:lsdException w:name="Subtle Reference" w:uiPriority="31" w:semiHidden="0" w:unhideWhenUsed="0" w:qFormat="1"/>
+    <w:lsdException w:name="Intense Reference" w:uiPriority="32" w:semiHidden="0" w:unhideWhenUsed="0" w:qFormat="1"/>
+    <w:lsdException w:name="Book Title" w:uiPriority="33" w:semiHidden="0" w:unhideWhenUsed="0" w:qFormat="1"/>
     <w:lsdException w:name="Bibliography" w:uiPriority="37"/>
     <w:lsdException w:name="TOC Heading" w:uiPriority="39" w:qFormat="1"/>
   </w:latentStyles>
-  <w:style w:type="paragraph" w:default="1" w:styleId="Normal">
+  <w:style w:type="paragraph" w:styleId="Normal" w:default="1">
     <w:name w:val="Normal"/>
     <w:qFormat/>
     <w:rsid w:val="00962ED4"/>
   </w:style>
-  <w:style w:type="character" w:default="1" w:styleId="DefaultParagraphFont">
+  <w:style w:type="character" w:styleId="DefaultParagraphFont" w:default="1">
     <w:name w:val="Default Paragraph Font"/>
     <w:uiPriority w:val="1"/>
     <w:semiHidden/>
     <w:unhideWhenUsed/>
   </w:style>
-  <w:style w:type="table" w:default="1" w:styleId="TableNormal">
+  <w:style w:type="table" w:styleId="TableNormal" w:default="1">
     <w:name w:val="Normal Table"/>
     <w:uiPriority w:val="99"/>
     <w:semiHidden/>
@@ -2822,7 +2891,7 @@
       </w:tblCellMar>
     </w:tblPr>
   </w:style>
-  <w:style w:type="numbering" w:default="1" w:styleId="NoList">
+  <w:style w:type="numbering" w:styleId="NoList" w:default="1">
     <w:name w:val="No List"/>
     <w:uiPriority w:val="99"/>
     <w:semiHidden/>
@@ -2842,7 +2911,7 @@
       </w:tabs>
     </w:pPr>
   </w:style>
-  <w:style w:type="character" w:customStyle="1" w:styleId="HeaderChar">
+  <w:style w:type="character" w:styleId="HeaderChar" w:customStyle="1">
     <w:name w:val="Header Char"/>
     <w:basedOn w:val="DefaultParagraphFont"/>
     <w:link w:val="Header"/>
@@ -2863,7 +2932,7 @@
       </w:tabs>
     </w:pPr>
   </w:style>
-  <w:style w:type="character" w:customStyle="1" w:styleId="FooterChar">
+  <w:style w:type="character" w:styleId="FooterChar" w:customStyle="1">
     <w:name w:val="Footer Char"/>
     <w:basedOn w:val="DefaultParagraphFont"/>
     <w:link w:val="Footer"/>
@@ -2884,7 +2953,7 @@
       <w:szCs w:val="16"/>
     </w:rPr>
   </w:style>
-  <w:style w:type="character" w:customStyle="1" w:styleId="BalloonTextChar">
+  <w:style w:type="character" w:styleId="BalloonTextChar" w:customStyle="1">
     <w:name w:val="Balloon Text Char"/>
     <w:basedOn w:val="DefaultParagraphFont"/>
     <w:link w:val="BalloonText"/>
@@ -2896,6 +2965,32 @@
       <w:sz w:val="16"/>
       <w:szCs w:val="16"/>
     </w:rPr>
+  </w:style>
+  <w:style xmlns:w="http://schemas.openxmlformats.org/wordprocessingml/2006/main" w:type="table" w:styleId="TableGrid">
+    <w:name xmlns:w="http://schemas.openxmlformats.org/wordprocessingml/2006/main" w:val="Table Grid"/>
+    <w:basedOn xmlns:w="http://schemas.openxmlformats.org/wordprocessingml/2006/main" w:val="TableNormal"/>
+    <w:uiPriority xmlns:w="http://schemas.openxmlformats.org/wordprocessingml/2006/main" w:val="59"/>
+    <w:rsid xmlns:w="http://schemas.openxmlformats.org/wordprocessingml/2006/main" w:val="00FB4123"/>
+    <w:pPr xmlns:w="http://schemas.openxmlformats.org/wordprocessingml/2006/main">
+      <w:spacing w:after="0" w:line="240" w:lineRule="auto"/>
+    </w:pPr>
+    <w:tblPr xmlns:w="http://schemas.openxmlformats.org/wordprocessingml/2006/main">
+      <w:tblInd w:w="0" w:type="dxa"/>
+      <w:tblBorders>
+        <w:top w:val="single" w:color="000000" w:themeColor="text1" w:sz="4" w:space="0"/>
+        <w:left w:val="single" w:color="000000" w:themeColor="text1" w:sz="4" w:space="0"/>
+        <w:bottom w:val="single" w:color="000000" w:themeColor="text1" w:sz="4" w:space="0"/>
+        <w:right w:val="single" w:color="000000" w:themeColor="text1" w:sz="4" w:space="0"/>
+        <w:insideH w:val="single" w:color="000000" w:themeColor="text1" w:sz="4" w:space="0"/>
+        <w:insideV w:val="single" w:color="000000" w:themeColor="text1" w:sz="4" w:space="0"/>
+      </w:tblBorders>
+      <w:tblCellMar>
+        <w:top w:w="0" w:type="dxa"/>
+        <w:left w:w="108" w:type="dxa"/>
+        <w:bottom w:w="0" w:type="dxa"/>
+        <w:right w:w="108" w:type="dxa"/>
+      </w:tblCellMar>
+    </w:tblPr>
   </w:style>
 </w:styles>
 </file>
